--- a/NewsMood/News Mood Assignment Observations.docx
+++ b/NewsMood/News Mood Assignment Observations.docx
@@ -220,6 +220,24 @@
           <w:sz w:val="24"/>
           <w:szCs w:val="24"/>
         </w:rPr>
+        <w:t>:</w:t>
+      </w:r>
+      <w:r>
+        <w:rPr>
+          <w:rFonts w:ascii="Times New Roman" w:hAnsi="Times New Roman" w:cs="Times New Roman"/>
+          <w:sz w:val="24"/>
+          <w:szCs w:val="24"/>
+        </w:rPr>
+        <w:t>50</w:t>
+      </w:r>
+      <w:bookmarkStart w:id="0" w:name="_GoBack"/>
+      <w:bookmarkEnd w:id="0"/>
+      <w:r>
+        <w:rPr>
+          <w:rFonts w:ascii="Times New Roman" w:hAnsi="Times New Roman" w:cs="Times New Roman"/>
+          <w:sz w:val="24"/>
+          <w:szCs w:val="24"/>
+        </w:rPr>
         <w:t xml:space="preserve"> pm EST)</w:t>
       </w:r>
       <w:r>
@@ -253,6 +271,120 @@
         </w:rPr>
         <w:t>@</w:t>
       </w:r>
+      <w:proofErr w:type="spellStart"/>
+      <w:r>
+        <w:rPr>
+          <w:rFonts w:ascii="Times New Roman" w:hAnsi="Times New Roman" w:cs="Times New Roman"/>
+          <w:sz w:val="24"/>
+          <w:szCs w:val="24"/>
+        </w:rPr>
+        <w:t>FoxNews</w:t>
+      </w:r>
+      <w:proofErr w:type="spellEnd"/>
+      <w:r>
+        <w:rPr>
+          <w:rFonts w:ascii="Times New Roman" w:hAnsi="Times New Roman" w:cs="Times New Roman"/>
+          <w:sz w:val="24"/>
+          <w:szCs w:val="24"/>
+        </w:rPr>
+        <w:t xml:space="preserve"> scored the</w:t>
+      </w:r>
+      <w:r>
+        <w:rPr>
+          <w:rFonts w:ascii="Times New Roman" w:hAnsi="Times New Roman" w:cs="Times New Roman"/>
+          <w:sz w:val="24"/>
+          <w:szCs w:val="24"/>
+        </w:rPr>
+        <w:t xml:space="preserve"> lowest</w:t>
+      </w:r>
+      <w:r>
+        <w:rPr>
+          <w:rFonts w:ascii="Times New Roman" w:hAnsi="Times New Roman" w:cs="Times New Roman"/>
+          <w:sz w:val="24"/>
+          <w:szCs w:val="24"/>
+        </w:rPr>
+        <w:t xml:space="preserve"> compound score at around </w:t>
+      </w:r>
+      <w:r>
+        <w:rPr>
+          <w:rFonts w:ascii="Times New Roman" w:hAnsi="Times New Roman" w:cs="Times New Roman"/>
+          <w:sz w:val="24"/>
+          <w:szCs w:val="24"/>
+        </w:rPr>
+        <w:t>-</w:t>
+      </w:r>
+      <w:r>
+        <w:rPr>
+          <w:rFonts w:ascii="Times New Roman" w:hAnsi="Times New Roman" w:cs="Times New Roman"/>
+          <w:sz w:val="24"/>
+          <w:szCs w:val="24"/>
+        </w:rPr>
+        <w:t>0.0</w:t>
+      </w:r>
+      <w:r>
+        <w:rPr>
+          <w:rFonts w:ascii="Times New Roman" w:hAnsi="Times New Roman" w:cs="Times New Roman"/>
+          <w:sz w:val="24"/>
+          <w:szCs w:val="24"/>
+        </w:rPr>
+        <w:t>0</w:t>
+      </w:r>
+      <w:r>
+        <w:rPr>
+          <w:rFonts w:ascii="Times New Roman" w:hAnsi="Times New Roman" w:cs="Times New Roman"/>
+          <w:sz w:val="24"/>
+          <w:szCs w:val="24"/>
+        </w:rPr>
+        <w:t>6</w:t>
+      </w:r>
+      <w:r>
+        <w:rPr>
+          <w:rFonts w:ascii="Times New Roman" w:hAnsi="Times New Roman" w:cs="Times New Roman"/>
+          <w:sz w:val="24"/>
+          <w:szCs w:val="24"/>
+        </w:rPr>
+        <w:t xml:space="preserve">. </w:t>
+      </w:r>
+      <w:r>
+        <w:rPr>
+          <w:rFonts w:ascii="Times New Roman" w:hAnsi="Times New Roman" w:cs="Times New Roman"/>
+          <w:sz w:val="24"/>
+          <w:szCs w:val="24"/>
+        </w:rPr>
+        <w:t>However, since the range of the scores are [-1, 1], I would not consider the magnitude of this score to be large</w:t>
+      </w:r>
+      <w:r>
+        <w:rPr>
+          <w:rFonts w:ascii="Times New Roman" w:hAnsi="Times New Roman" w:cs="Times New Roman"/>
+          <w:sz w:val="24"/>
+          <w:szCs w:val="24"/>
+        </w:rPr>
+        <w:t xml:space="preserve"> at all and may not be significantly different from 0</w:t>
+      </w:r>
+      <w:r>
+        <w:rPr>
+          <w:rFonts w:ascii="Times New Roman" w:hAnsi="Times New Roman" w:cs="Times New Roman"/>
+          <w:sz w:val="24"/>
+          <w:szCs w:val="24"/>
+        </w:rPr>
+        <w:t xml:space="preserve">. The other two </w:t>
+      </w:r>
+      <w:r>
+        <w:rPr>
+          <w:rFonts w:ascii="Times New Roman" w:hAnsi="Times New Roman" w:cs="Times New Roman"/>
+          <w:sz w:val="24"/>
+          <w:szCs w:val="24"/>
+        </w:rPr>
+        <w:t>low scoring</w:t>
+      </w:r>
+      <w:r>
+        <w:rPr>
+          <w:rFonts w:ascii="Times New Roman" w:hAnsi="Times New Roman" w:cs="Times New Roman"/>
+          <w:sz w:val="24"/>
+          <w:szCs w:val="24"/>
+        </w:rPr>
+        <w:t xml:space="preserve"> news organizations, @</w:t>
+      </w:r>
       <w:r>
         <w:rPr>
           <w:rFonts w:ascii="Times New Roman" w:hAnsi="Times New Roman" w:cs="Times New Roman"/>
@@ -261,120 +393,6 @@
         </w:rPr>
         <w:t>CNN</w:t>
       </w:r>
-      <w:r>
-        <w:rPr>
-          <w:rFonts w:ascii="Times New Roman" w:hAnsi="Times New Roman" w:cs="Times New Roman"/>
-          <w:sz w:val="24"/>
-          <w:szCs w:val="24"/>
-        </w:rPr>
-        <w:t xml:space="preserve"> scored the</w:t>
-      </w:r>
-      <w:r>
-        <w:rPr>
-          <w:rFonts w:ascii="Times New Roman" w:hAnsi="Times New Roman" w:cs="Times New Roman"/>
-          <w:sz w:val="24"/>
-          <w:szCs w:val="24"/>
-        </w:rPr>
-        <w:t xml:space="preserve"> lowest</w:t>
-      </w:r>
-      <w:r>
-        <w:rPr>
-          <w:rFonts w:ascii="Times New Roman" w:hAnsi="Times New Roman" w:cs="Times New Roman"/>
-          <w:sz w:val="24"/>
-          <w:szCs w:val="24"/>
-        </w:rPr>
-        <w:t xml:space="preserve"> compound score at around </w:t>
-      </w:r>
-      <w:r>
-        <w:rPr>
-          <w:rFonts w:ascii="Times New Roman" w:hAnsi="Times New Roman" w:cs="Times New Roman"/>
-          <w:sz w:val="24"/>
-          <w:szCs w:val="24"/>
-        </w:rPr>
-        <w:t>-</w:t>
-      </w:r>
-      <w:r>
-        <w:rPr>
-          <w:rFonts w:ascii="Times New Roman" w:hAnsi="Times New Roman" w:cs="Times New Roman"/>
-          <w:sz w:val="24"/>
-          <w:szCs w:val="24"/>
-        </w:rPr>
-        <w:t>0.0</w:t>
-      </w:r>
-      <w:r>
-        <w:rPr>
-          <w:rFonts w:ascii="Times New Roman" w:hAnsi="Times New Roman" w:cs="Times New Roman"/>
-          <w:sz w:val="24"/>
-          <w:szCs w:val="24"/>
-        </w:rPr>
-        <w:t>0</w:t>
-      </w:r>
-      <w:r>
-        <w:rPr>
-          <w:rFonts w:ascii="Times New Roman" w:hAnsi="Times New Roman" w:cs="Times New Roman"/>
-          <w:sz w:val="24"/>
-          <w:szCs w:val="24"/>
-        </w:rPr>
-        <w:t>4</w:t>
-      </w:r>
-      <w:r>
-        <w:rPr>
-          <w:rFonts w:ascii="Times New Roman" w:hAnsi="Times New Roman" w:cs="Times New Roman"/>
-          <w:sz w:val="24"/>
-          <w:szCs w:val="24"/>
-        </w:rPr>
-        <w:t xml:space="preserve">. </w:t>
-      </w:r>
-      <w:r>
-        <w:rPr>
-          <w:rFonts w:ascii="Times New Roman" w:hAnsi="Times New Roman" w:cs="Times New Roman"/>
-          <w:sz w:val="24"/>
-          <w:szCs w:val="24"/>
-        </w:rPr>
-        <w:t>However, since the range of the scores are [-1, 1], I would not consider the magnitude of this score to be large</w:t>
-      </w:r>
-      <w:r>
-        <w:rPr>
-          <w:rFonts w:ascii="Times New Roman" w:hAnsi="Times New Roman" w:cs="Times New Roman"/>
-          <w:sz w:val="24"/>
-          <w:szCs w:val="24"/>
-        </w:rPr>
-        <w:t xml:space="preserve"> at all and may not be significantly different from 0</w:t>
-      </w:r>
-      <w:r>
-        <w:rPr>
-          <w:rFonts w:ascii="Times New Roman" w:hAnsi="Times New Roman" w:cs="Times New Roman"/>
-          <w:sz w:val="24"/>
-          <w:szCs w:val="24"/>
-        </w:rPr>
-        <w:t xml:space="preserve">. The other two </w:t>
-      </w:r>
-      <w:r>
-        <w:rPr>
-          <w:rFonts w:ascii="Times New Roman" w:hAnsi="Times New Roman" w:cs="Times New Roman"/>
-          <w:sz w:val="24"/>
-          <w:szCs w:val="24"/>
-        </w:rPr>
-        <w:t>low scoring</w:t>
-      </w:r>
-      <w:r>
-        <w:rPr>
-          <w:rFonts w:ascii="Times New Roman" w:hAnsi="Times New Roman" w:cs="Times New Roman"/>
-          <w:sz w:val="24"/>
-          <w:szCs w:val="24"/>
-        </w:rPr>
-        <w:t xml:space="preserve"> news organizations, @</w:t>
-      </w:r>
-      <w:proofErr w:type="spellStart"/>
-      <w:r>
-        <w:rPr>
-          <w:rFonts w:ascii="Times New Roman" w:hAnsi="Times New Roman" w:cs="Times New Roman"/>
-          <w:sz w:val="24"/>
-          <w:szCs w:val="24"/>
-        </w:rPr>
-        <w:t>FoxNews</w:t>
-      </w:r>
-      <w:proofErr w:type="spellEnd"/>
       <w:r>
         <w:rPr>
           <w:rFonts w:ascii="Times New Roman" w:hAnsi="Times New Roman" w:cs="Times New Roman"/>
@@ -490,39 +508,7 @@
           <w:sz w:val="24"/>
           <w:szCs w:val="24"/>
         </w:rPr>
-        <w:t xml:space="preserve">While the top two </w:t>
-      </w:r>
-      <w:r>
-        <w:rPr>
-          <w:rFonts w:ascii="Times New Roman" w:hAnsi="Times New Roman" w:cs="Times New Roman"/>
-          <w:sz w:val="24"/>
-          <w:szCs w:val="24"/>
-        </w:rPr>
-        <w:t>news twitter handles</w:t>
-      </w:r>
-      <w:r>
-        <w:rPr>
-          <w:rFonts w:ascii="Times New Roman" w:hAnsi="Times New Roman" w:cs="Times New Roman"/>
-          <w:sz w:val="24"/>
-          <w:szCs w:val="24"/>
-        </w:rPr>
-        <w:t xml:space="preserve"> </w:t>
-      </w:r>
-      <w:r>
-        <w:rPr>
-          <w:rFonts w:ascii="Times New Roman" w:hAnsi="Times New Roman" w:cs="Times New Roman"/>
-          <w:sz w:val="24"/>
-          <w:szCs w:val="24"/>
-        </w:rPr>
-        <w:t xml:space="preserve">in compound scores </w:t>
-      </w:r>
-      <w:r>
-        <w:rPr>
-          <w:rFonts w:ascii="Times New Roman" w:hAnsi="Times New Roman" w:cs="Times New Roman"/>
-          <w:sz w:val="24"/>
-          <w:szCs w:val="24"/>
-        </w:rPr>
-        <w:t>were largely unchanged, t</w:t>
+        <w:t>While the top two news twitter handles in compound scores were largely unchanged, t</w:t>
       </w:r>
       <w:r>
         <w:rPr>
@@ -546,7 +532,25 @@
           <w:sz w:val="24"/>
           <w:szCs w:val="24"/>
         </w:rPr>
-        <w:t>s were all negative before with scores close to 0. Now only @CNN is negative. The three lowest scoring news twitter handles were still very close to 0, which makes me think that perhaps there is daily fluctuations around true neutral at 0 for these three news twitter handles</w:t>
+        <w:t>s were all negative before with scores close to 0. Now only @</w:t>
+      </w:r>
+      <w:proofErr w:type="spellStart"/>
+      <w:r>
+        <w:rPr>
+          <w:rFonts w:ascii="Times New Roman" w:hAnsi="Times New Roman" w:cs="Times New Roman"/>
+          <w:sz w:val="24"/>
+          <w:szCs w:val="24"/>
+        </w:rPr>
+        <w:t>FoxNews</w:t>
+      </w:r>
+      <w:proofErr w:type="spellEnd"/>
+      <w:r>
+        <w:rPr>
+          <w:rFonts w:ascii="Times New Roman" w:hAnsi="Times New Roman" w:cs="Times New Roman"/>
+          <w:sz w:val="24"/>
+          <w:szCs w:val="24"/>
+        </w:rPr>
+        <w:t xml:space="preserve"> is negative. The three lowest scoring news twitter handles were still very close to 0, which makes me think that perhaps there is daily fluctuations around true neutral at 0 for these three news twitter handles</w:t>
       </w:r>
       <w:r>
         <w:rPr>
@@ -556,8 +560,6 @@
         </w:rPr>
         <w:t xml:space="preserve">. It may also be that  the outcome of the previously mentioned election changed the average sentiments of tweets by these news organizations. </w:t>
       </w:r>
-      <w:bookmarkStart w:id="0" w:name="_GoBack"/>
-      <w:bookmarkEnd w:id="0"/>
     </w:p>
     <w:sectPr>
       <w:pgSz w:w="12240" w:h="15840"/>
